--- a/practice/课程实践作业七.docx
+++ b/practice/课程实践作业七.docx
@@ -62,7 +62,81 @@
           <w:sz w:val="24"/>
           <w:szCs w:val="24"/>
         </w:rPr>
-        <w:t>单元测试实践：以IAPWS-IF97为被测试对象，设计基于Python标准库unittest的测试类，进行物性计算正确性测试。</w:t>
+        <w:t>单元测试实践：以</w:t>
+      </w:r>
+      <w:r>
+        <w:rPr>
+          <w:rFonts w:ascii="宋体" w:eastAsia="宋体" w:hAnsi="宋体" w:cs="宋体" w:hint="eastAsia"/>
+          <w:color w:val="333333"/>
+          <w:kern w:val="0"/>
+          <w:sz w:val="24"/>
+          <w:szCs w:val="24"/>
+        </w:rPr>
+        <w:t>基于</w:t>
+      </w:r>
+      <w:r>
+        <w:rPr>
+          <w:rFonts w:ascii="宋体" w:eastAsia="宋体" w:hAnsi="宋体" w:cs="宋体" w:hint="eastAsia"/>
+          <w:color w:val="333333"/>
+          <w:kern w:val="0"/>
+          <w:sz w:val="24"/>
+          <w:szCs w:val="24"/>
+        </w:rPr>
+        <w:t>IAPWS-IF97</w:t>
+      </w:r>
+      <w:r>
+        <w:rPr>
+          <w:rFonts w:ascii="宋体" w:eastAsia="宋体" w:hAnsi="宋体" w:cs="宋体" w:hint="eastAsia"/>
+          <w:color w:val="333333"/>
+          <w:kern w:val="0"/>
+          <w:sz w:val="24"/>
+          <w:szCs w:val="24"/>
+        </w:rPr>
+        <w:t>的水和水蒸汽物性计算</w:t>
+      </w:r>
+      <w:bookmarkStart w:id="0" w:name="_GoBack"/>
+      <w:bookmarkEnd w:id="0"/>
+      <w:r>
+        <w:rPr>
+          <w:rFonts w:ascii="宋体" w:eastAsia="宋体" w:hAnsi="宋体" w:cs="宋体" w:hint="eastAsia"/>
+          <w:color w:val="333333"/>
+          <w:kern w:val="0"/>
+          <w:sz w:val="24"/>
+          <w:szCs w:val="24"/>
+        </w:rPr>
+        <w:t>软件包</w:t>
+      </w:r>
+      <w:r>
+        <w:rPr>
+          <w:rFonts w:ascii="宋体" w:eastAsia="宋体" w:hAnsi="宋体" w:cs="宋体" w:hint="eastAsia"/>
+          <w:color w:val="333333"/>
+          <w:kern w:val="0"/>
+          <w:sz w:val="24"/>
+          <w:szCs w:val="24"/>
+        </w:rPr>
+        <w:t>为被测试对象，设计基于Python标准库</w:t>
+      </w:r>
+      <w:proofErr w:type="spellStart"/>
+      <w:r>
+        <w:rPr>
+          <w:rFonts w:ascii="宋体" w:eastAsia="宋体" w:hAnsi="宋体" w:cs="宋体" w:hint="eastAsia"/>
+          <w:color w:val="333333"/>
+          <w:kern w:val="0"/>
+          <w:sz w:val="24"/>
+          <w:szCs w:val="24"/>
+        </w:rPr>
+        <w:t>unittest</w:t>
+      </w:r>
+      <w:proofErr w:type="spellEnd"/>
+      <w:r>
+        <w:rPr>
+          <w:rFonts w:ascii="宋体" w:eastAsia="宋体" w:hAnsi="宋体" w:cs="宋体" w:hint="eastAsia"/>
+          <w:color w:val="333333"/>
+          <w:kern w:val="0"/>
+          <w:sz w:val="24"/>
+          <w:szCs w:val="24"/>
+        </w:rPr>
+        <w:t>的测试类，进行物性计算正确性测试。</w:t>
       </w:r>
     </w:p>
     <w:p>
@@ -415,15 +489,13 @@
         <w:ind w:firstLineChars="300" w:firstLine="630"/>
         <w:jc w:val="left"/>
         <w:rPr>
-          <w:rFonts w:ascii="宋体" w:eastAsia="宋体" w:hAnsi="宋体" w:cs="宋体" w:hint="eastAsia"/>
-          <w:color w:val="333333"/>
-          <w:kern w:val="0"/>
-          <w:sz w:val="24"/>
-          <w:szCs w:val="24"/>
-        </w:rPr>
-      </w:pPr>
-      <w:bookmarkStart w:id="0" w:name="_GoBack"/>
-      <w:bookmarkEnd w:id="0"/>
+          <w:rFonts w:ascii="宋体" w:eastAsia="宋体" w:hAnsi="宋体" w:cs="宋体"/>
+          <w:color w:val="333333"/>
+          <w:kern w:val="0"/>
+          <w:sz w:val="24"/>
+          <w:szCs w:val="24"/>
+        </w:rPr>
+      </w:pPr>
       <w:r>
         <w:t>IAPWS Releases, Supplementary Releases, Guidelines, and Advisory Notes</w:t>
       </w:r>
@@ -434,7 +506,7 @@
         <w:spacing w:before="150" w:after="150"/>
         <w:jc w:val="left"/>
         <w:rPr>
-          <w:rFonts w:ascii="宋体" w:eastAsia="宋体" w:hAnsi="宋体" w:cs="宋体" w:hint="eastAsia"/>
+          <w:rFonts w:ascii="宋体" w:eastAsia="宋体" w:hAnsi="宋体" w:cs="宋体"/>
           <w:color w:val="333333"/>
           <w:kern w:val="0"/>
           <w:sz w:val="24"/>

--- a/practice/课程实践作业七.docx
+++ b/practice/课程实践作业七.docx
@@ -44,7 +44,7 @@
       <w:pPr>
         <w:widowControl/>
         <w:spacing w:before="150" w:after="150"/>
-        <w:ind w:firstLineChars="200" w:firstLine="480"/>
+        <w:ind w:firstLineChars="177" w:firstLine="425"/>
         <w:jc w:val="left"/>
         <w:rPr>
           <w:rFonts w:ascii="宋体" w:eastAsia="宋体" w:hAnsi="宋体" w:cs="宋体"/>
@@ -62,7 +62,17 @@
           <w:sz w:val="24"/>
           <w:szCs w:val="24"/>
         </w:rPr>
-        <w:t>单元测试实践：以</w:t>
+        <w:t>单元测试：以</w:t>
+      </w:r>
+      <w:r>
+        <w:rPr>
+          <w:rFonts w:ascii="宋体" w:eastAsia="宋体" w:hAnsi="宋体" w:cs="宋体" w:hint="eastAsia"/>
+          <w:color w:val="333333"/>
+          <w:kern w:val="0"/>
+          <w:sz w:val="24"/>
+          <w:szCs w:val="24"/>
+        </w:rPr>
+        <w:t>“</w:t>
       </w:r>
       <w:r>
         <w:rPr>
@@ -92,70 +102,48 @@
           <w:sz w:val="24"/>
           <w:szCs w:val="24"/>
         </w:rPr>
-        <w:t>的水和水蒸汽物性计算</w:t>
-      </w:r>
-      <w:bookmarkStart w:id="0" w:name="_GoBack"/>
-      <w:bookmarkEnd w:id="0"/>
-      <w:r>
-        <w:rPr>
-          <w:rFonts w:ascii="宋体" w:eastAsia="宋体" w:hAnsi="宋体" w:cs="宋体" w:hint="eastAsia"/>
-          <w:color w:val="333333"/>
-          <w:kern w:val="0"/>
-          <w:sz w:val="24"/>
-          <w:szCs w:val="24"/>
-        </w:rPr>
-        <w:t>软件包</w:t>
-      </w:r>
-      <w:r>
-        <w:rPr>
-          <w:rFonts w:ascii="宋体" w:eastAsia="宋体" w:hAnsi="宋体" w:cs="宋体" w:hint="eastAsia"/>
-          <w:color w:val="333333"/>
-          <w:kern w:val="0"/>
-          <w:sz w:val="24"/>
-          <w:szCs w:val="24"/>
-        </w:rPr>
-        <w:t>为被测试对象，设计基于Python标准库</w:t>
-      </w:r>
-      <w:proofErr w:type="spellStart"/>
-      <w:r>
-        <w:rPr>
-          <w:rFonts w:ascii="宋体" w:eastAsia="宋体" w:hAnsi="宋体" w:cs="宋体" w:hint="eastAsia"/>
-          <w:color w:val="333333"/>
-          <w:kern w:val="0"/>
-          <w:sz w:val="24"/>
-          <w:szCs w:val="24"/>
-        </w:rPr>
-        <w:t>unittest</w:t>
-      </w:r>
-      <w:proofErr w:type="spellEnd"/>
-      <w:r>
-        <w:rPr>
-          <w:rFonts w:ascii="宋体" w:eastAsia="宋体" w:hAnsi="宋体" w:cs="宋体" w:hint="eastAsia"/>
-          <w:color w:val="333333"/>
-          <w:kern w:val="0"/>
-          <w:sz w:val="24"/>
-          <w:szCs w:val="24"/>
-        </w:rPr>
-        <w:t>的测试类，进行物性计算正确性测试。</w:t>
+        <w:t>的水和水蒸汽物性计算软件包</w:t>
+      </w:r>
+      <w:r>
+        <w:rPr>
+          <w:rFonts w:ascii="宋体" w:eastAsia="宋体" w:hAnsi="宋体" w:cs="宋体" w:hint="eastAsia"/>
+          <w:color w:val="333333"/>
+          <w:kern w:val="0"/>
+          <w:sz w:val="24"/>
+          <w:szCs w:val="24"/>
+        </w:rPr>
+        <w:t>”</w:t>
+      </w:r>
+      <w:r>
+        <w:rPr>
+          <w:rFonts w:ascii="宋体" w:eastAsia="宋体" w:hAnsi="宋体" w:cs="宋体" w:hint="eastAsia"/>
+          <w:color w:val="333333"/>
+          <w:kern w:val="0"/>
+          <w:sz w:val="24"/>
+          <w:szCs w:val="24"/>
+        </w:rPr>
+        <w:t>为被测对象，设计基于Python标准库unittest测试类，进行物性计算正确性测试。</w:t>
       </w:r>
     </w:p>
     <w:p>
       <w:pPr>
         <w:widowControl/>
         <w:spacing w:before="150" w:after="150"/>
-        <w:ind w:firstLineChars="177" w:firstLine="425"/>
+        <w:ind w:firstLineChars="177" w:firstLine="426"/>
         <w:jc w:val="left"/>
         <w:rPr>
           <w:rFonts w:ascii="宋体" w:eastAsia="宋体" w:hAnsi="宋体" w:cs="宋体"/>
-          <w:color w:val="333333"/>
-          <w:kern w:val="0"/>
-          <w:sz w:val="24"/>
-          <w:szCs w:val="24"/>
-        </w:rPr>
-      </w:pPr>
-      <w:r>
-        <w:rPr>
-          <w:rFonts w:ascii="宋体" w:eastAsia="宋体" w:hAnsi="宋体" w:cs="宋体" w:hint="eastAsia"/>
+          <w:b/>
+          <w:color w:val="333333"/>
+          <w:kern w:val="0"/>
+          <w:sz w:val="24"/>
+          <w:szCs w:val="24"/>
+        </w:rPr>
+      </w:pPr>
+      <w:r>
+        <w:rPr>
+          <w:rFonts w:ascii="宋体" w:eastAsia="宋体" w:hAnsi="宋体" w:cs="宋体" w:hint="eastAsia"/>
+          <w:b/>
           <w:color w:val="333333"/>
           <w:kern w:val="0"/>
           <w:sz w:val="24"/>
@@ -166,6 +154,7 @@
       <w:r>
         <w:rPr>
           <w:rFonts w:ascii="宋体" w:eastAsia="宋体" w:hAnsi="宋体" w:cs="宋体" w:hint="eastAsia"/>
+          <w:b/>
           <w:color w:val="333333"/>
           <w:kern w:val="0"/>
           <w:sz w:val="24"/>
@@ -176,6 +165,7 @@
       <w:r>
         <w:rPr>
           <w:rFonts w:ascii="宋体" w:eastAsia="宋体" w:hAnsi="宋体" w:cs="宋体" w:hint="eastAsia"/>
+          <w:b/>
           <w:color w:val="333333"/>
           <w:kern w:val="0"/>
           <w:sz w:val="24"/>
@@ -231,17 +221,27 @@
           <w:sz w:val="24"/>
           <w:szCs w:val="24"/>
         </w:rPr>
-        <w:t>基本公式</w:t>
-      </w:r>
-      <w:r>
-        <w:rPr>
-          <w:rFonts w:ascii="宋体" w:eastAsia="宋体" w:hAnsi="宋体" w:cs="宋体" w:hint="eastAsia"/>
-          <w:color w:val="333333"/>
-          <w:kern w:val="0"/>
-          <w:sz w:val="24"/>
-          <w:szCs w:val="24"/>
-        </w:rPr>
-        <w:t>程序实现的正确性</w:t>
+        <w:t>公式</w:t>
+      </w:r>
+      <w:r>
+        <w:rPr>
+          <w:rFonts w:ascii="宋体" w:eastAsia="宋体" w:hAnsi="宋体" w:cs="宋体" w:hint="eastAsia"/>
+          <w:color w:val="333333"/>
+          <w:kern w:val="0"/>
+          <w:sz w:val="24"/>
+          <w:szCs w:val="24"/>
+        </w:rPr>
+        <w:t>物性计算的</w:t>
+      </w:r>
+      <w:r>
+        <w:rPr>
+          <w:rFonts w:ascii="宋体" w:eastAsia="宋体" w:hAnsi="宋体" w:cs="宋体" w:hint="eastAsia"/>
+          <w:color w:val="333333"/>
+          <w:kern w:val="0"/>
+          <w:sz w:val="24"/>
+          <w:szCs w:val="24"/>
+        </w:rPr>
+        <w:t>正确性</w:t>
       </w:r>
       <w:r>
         <w:rPr>
@@ -281,7 +281,37 @@
           <w:sz w:val="24"/>
           <w:szCs w:val="24"/>
         </w:rPr>
-        <w:t>迭代物性计算结果的正确性</w:t>
+        <w:t>IAPWS-IF</w:t>
+      </w:r>
+      <w:r>
+        <w:rPr>
+          <w:rFonts w:ascii="宋体" w:eastAsia="宋体" w:hAnsi="宋体" w:cs="宋体"/>
+          <w:color w:val="333333"/>
+          <w:kern w:val="0"/>
+          <w:sz w:val="24"/>
+          <w:szCs w:val="24"/>
+        </w:rPr>
+        <w:t>97</w:t>
+      </w:r>
+      <w:r>
+        <w:rPr>
+          <w:rFonts w:ascii="宋体" w:eastAsia="宋体" w:hAnsi="宋体" w:cs="宋体" w:hint="eastAsia"/>
+          <w:color w:val="333333"/>
+          <w:kern w:val="0"/>
+          <w:sz w:val="24"/>
+          <w:szCs w:val="24"/>
+        </w:rPr>
+        <w:t>补充公式</w:t>
+      </w:r>
+      <w:r>
+        <w:rPr>
+          <w:rFonts w:ascii="宋体" w:eastAsia="宋体" w:hAnsi="宋体" w:cs="宋体" w:hint="eastAsia"/>
+          <w:color w:val="333333"/>
+          <w:kern w:val="0"/>
+          <w:sz w:val="24"/>
+          <w:szCs w:val="24"/>
+        </w:rPr>
+        <w:t>物性计算的正确性</w:t>
       </w:r>
       <w:r>
         <w:rPr>
@@ -302,15 +332,17 @@
         <w:jc w:val="left"/>
         <w:rPr>
           <w:rFonts w:ascii="宋体" w:eastAsia="宋体" w:hAnsi="宋体" w:cs="宋体"/>
-          <w:color w:val="333333"/>
-          <w:kern w:val="0"/>
-          <w:sz w:val="24"/>
-          <w:szCs w:val="24"/>
-        </w:rPr>
-      </w:pPr>
-      <w:r>
-        <w:rPr>
-          <w:rFonts w:ascii="宋体" w:eastAsia="宋体" w:hAnsi="宋体" w:cs="宋体" w:hint="eastAsia"/>
+          <w:b/>
+          <w:color w:val="333333"/>
+          <w:kern w:val="0"/>
+          <w:sz w:val="24"/>
+          <w:szCs w:val="24"/>
+        </w:rPr>
+      </w:pPr>
+      <w:r>
+        <w:rPr>
+          <w:rFonts w:ascii="宋体" w:eastAsia="宋体" w:hAnsi="宋体" w:cs="宋体" w:hint="eastAsia"/>
+          <w:b/>
           <w:color w:val="333333"/>
           <w:kern w:val="0"/>
           <w:sz w:val="24"/>
@@ -341,7 +373,37 @@
           <w:sz w:val="24"/>
           <w:szCs w:val="24"/>
         </w:rPr>
-        <w:t xml:space="preserve">   必须含Test</w:t>
+        <w:t xml:space="preserve">   </w:t>
+      </w:r>
+      <w:r>
+        <w:rPr>
+          <w:rFonts w:ascii="宋体" w:eastAsia="宋体" w:hAnsi="宋体" w:cs="宋体"/>
+          <w:color w:val="333333"/>
+          <w:kern w:val="0"/>
+          <w:sz w:val="24"/>
+          <w:szCs w:val="24"/>
+        </w:rPr>
+        <w:t xml:space="preserve"> </w:t>
+      </w:r>
+      <w:r>
+        <w:rPr>
+          <w:rFonts w:ascii="宋体" w:eastAsia="宋体" w:hAnsi="宋体" w:cs="宋体"/>
+          <w:color w:val="333333"/>
+          <w:kern w:val="0"/>
+          <w:sz w:val="24"/>
+          <w:szCs w:val="24"/>
+        </w:rPr>
+        <w:t xml:space="preserve">   </w:t>
+      </w:r>
+      <w:r>
+        <w:rPr>
+          <w:rFonts w:ascii="宋体" w:eastAsia="宋体" w:hAnsi="宋体" w:cs="宋体" w:hint="eastAsia"/>
+          <w:color w:val="333333"/>
+          <w:kern w:val="0"/>
+          <w:sz w:val="24"/>
+          <w:szCs w:val="24"/>
+        </w:rPr>
+        <w:t>必须含Test</w:t>
       </w:r>
       <w:r>
         <w:rPr>
@@ -372,28 +434,74 @@
         <w:jc w:val="left"/>
         <w:rPr>
           <w:rFonts w:ascii="宋体" w:eastAsia="宋体" w:hAnsi="宋体" w:cs="宋体"/>
-          <w:color w:val="333333"/>
-          <w:kern w:val="0"/>
-          <w:sz w:val="24"/>
-          <w:szCs w:val="24"/>
-        </w:rPr>
-      </w:pPr>
-      <w:r>
-        <w:rPr>
-          <w:rFonts w:ascii="宋体" w:eastAsia="宋体" w:hAnsi="宋体" w:cs="宋体" w:hint="eastAsia"/>
-          <w:color w:val="333333"/>
-          <w:kern w:val="0"/>
-          <w:sz w:val="24"/>
-          <w:szCs w:val="24"/>
-        </w:rPr>
-        <w:t xml:space="preserve"> 要求：</w:t>
+          <w:b/>
+          <w:color w:val="333333"/>
+          <w:kern w:val="0"/>
+          <w:sz w:val="24"/>
+          <w:szCs w:val="24"/>
+        </w:rPr>
+      </w:pPr>
+      <w:r>
+        <w:rPr>
+          <w:rFonts w:ascii="宋体" w:eastAsia="宋体" w:hAnsi="宋体" w:cs="宋体" w:hint="eastAsia"/>
+          <w:color w:val="333333"/>
+          <w:kern w:val="0"/>
+          <w:sz w:val="24"/>
+          <w:szCs w:val="24"/>
+        </w:rPr>
+        <w:t xml:space="preserve"> </w:t>
+      </w:r>
+      <w:r>
+        <w:rPr>
+          <w:rFonts w:ascii="宋体" w:eastAsia="宋体" w:hAnsi="宋体" w:cs="宋体"/>
+          <w:b/>
+          <w:color w:val="333333"/>
+          <w:kern w:val="0"/>
+          <w:sz w:val="24"/>
+          <w:szCs w:val="24"/>
+        </w:rPr>
+        <w:t xml:space="preserve"> </w:t>
+      </w:r>
+      <w:r>
+        <w:rPr>
+          <w:rFonts w:ascii="宋体" w:eastAsia="宋体" w:hAnsi="宋体" w:cs="宋体" w:hint="eastAsia"/>
+          <w:b/>
+          <w:color w:val="333333"/>
+          <w:kern w:val="0"/>
+          <w:sz w:val="24"/>
+          <w:szCs w:val="24"/>
+        </w:rPr>
+        <w:t>提交</w:t>
+      </w:r>
+      <w:r>
+        <w:rPr>
+          <w:rFonts w:ascii="宋体" w:eastAsia="宋体" w:hAnsi="宋体" w:cs="宋体" w:hint="eastAsia"/>
+          <w:b/>
+          <w:color w:val="333333"/>
+          <w:kern w:val="0"/>
+          <w:sz w:val="24"/>
+          <w:szCs w:val="24"/>
+        </w:rPr>
+        <w:t>内容</w:t>
+      </w:r>
+      <w:r>
+        <w:rPr>
+          <w:rFonts w:ascii="宋体" w:eastAsia="宋体" w:hAnsi="宋体" w:cs="宋体" w:hint="eastAsia"/>
+          <w:b/>
+          <w:color w:val="333333"/>
+          <w:kern w:val="0"/>
+          <w:sz w:val="24"/>
+          <w:szCs w:val="24"/>
+        </w:rPr>
+        <w:t>：</w:t>
       </w:r>
     </w:p>
     <w:p>
       <w:pPr>
+        <w:pStyle w:val="a8"/>
         <w:widowControl/>
         <w:spacing w:before="150" w:after="150"/>
-        <w:ind w:left="240" w:firstLineChars="300" w:firstLine="720"/>
+        <w:ind w:left="1320" w:firstLineChars="0" w:firstLine="0"/>
         <w:jc w:val="left"/>
         <w:rPr>
           <w:rFonts w:ascii="宋体" w:eastAsia="宋体" w:hAnsi="宋体" w:cs="宋体"/>
@@ -411,27 +519,37 @@
           <w:sz w:val="24"/>
           <w:szCs w:val="24"/>
         </w:rPr>
-        <w:t>提交测试代码</w:t>
-      </w:r>
-      <w:r>
-        <w:rPr>
-          <w:rFonts w:ascii="宋体" w:eastAsia="宋体" w:hAnsi="宋体" w:cs="宋体" w:hint="eastAsia"/>
-          <w:color w:val="333333"/>
-          <w:kern w:val="0"/>
-          <w:sz w:val="24"/>
-          <w:szCs w:val="24"/>
-        </w:rPr>
-        <w:t>，测试</w:t>
-      </w:r>
-      <w:r>
-        <w:rPr>
-          <w:rFonts w:ascii="宋体" w:eastAsia="宋体" w:hAnsi="宋体" w:cs="宋体" w:hint="eastAsia"/>
-          <w:color w:val="333333"/>
-          <w:kern w:val="0"/>
-          <w:sz w:val="24"/>
-          <w:szCs w:val="24"/>
-        </w:rPr>
-        <w:t>结果数据和测试</w:t>
+        <w:t>测试</w:t>
+      </w:r>
+      <w:r>
+        <w:rPr>
+          <w:rFonts w:ascii="宋体" w:eastAsia="宋体" w:hAnsi="宋体" w:cs="宋体" w:hint="eastAsia"/>
+          <w:color w:val="333333"/>
+          <w:kern w:val="0"/>
+          <w:sz w:val="24"/>
+          <w:szCs w:val="24"/>
+        </w:rPr>
+        <w:t>源码</w:t>
+      </w:r>
+      <w:r>
+        <w:rPr>
+          <w:rFonts w:ascii="宋体" w:eastAsia="宋体" w:hAnsi="宋体" w:cs="宋体" w:hint="eastAsia"/>
+          <w:color w:val="333333"/>
+          <w:kern w:val="0"/>
+          <w:sz w:val="24"/>
+          <w:szCs w:val="24"/>
+        </w:rPr>
+        <w:t>，</w:t>
+      </w:r>
+      <w:r>
+        <w:rPr>
+          <w:rFonts w:ascii="宋体" w:eastAsia="宋体" w:hAnsi="宋体" w:cs="宋体" w:hint="eastAsia"/>
+          <w:color w:val="333333"/>
+          <w:kern w:val="0"/>
+          <w:sz w:val="24"/>
+          <w:szCs w:val="24"/>
+        </w:rPr>
+        <w:t>测试</w:t>
       </w:r>
       <w:r>
         <w:rPr>
@@ -442,44 +560,360 @@
           <w:szCs w:val="24"/>
         </w:rPr>
         <w:t>分析报告</w:t>
+      </w:r>
+      <w:r>
+        <w:rPr>
+          <w:rFonts w:ascii="宋体" w:eastAsia="宋体" w:hAnsi="宋体" w:cs="宋体" w:hint="eastAsia"/>
+          <w:color w:val="333333"/>
+          <w:kern w:val="0"/>
+          <w:sz w:val="24"/>
+          <w:szCs w:val="24"/>
+        </w:rPr>
+        <w:t>（含</w:t>
+      </w:r>
+      <w:r>
+        <w:rPr>
+          <w:rFonts w:ascii="宋体" w:eastAsia="宋体" w:hAnsi="宋体" w:cs="宋体" w:hint="eastAsia"/>
+          <w:color w:val="333333"/>
+          <w:kern w:val="0"/>
+          <w:sz w:val="24"/>
+          <w:szCs w:val="24"/>
+        </w:rPr>
+        <w:t>测试结果数据</w:t>
+      </w:r>
+      <w:r>
+        <w:rPr>
+          <w:rFonts w:ascii="宋体" w:eastAsia="宋体" w:hAnsi="宋体" w:cs="宋体" w:hint="eastAsia"/>
+          <w:color w:val="333333"/>
+          <w:kern w:val="0"/>
+          <w:sz w:val="24"/>
+          <w:szCs w:val="24"/>
+        </w:rPr>
+        <w:t>）。</w:t>
       </w:r>
     </w:p>
     <w:p>
       <w:pPr>
         <w:widowControl/>
         <w:spacing w:before="150" w:after="150"/>
+        <w:ind w:firstLineChars="235" w:firstLine="566"/>
         <w:jc w:val="left"/>
         <w:rPr>
           <w:rFonts w:ascii="宋体" w:eastAsia="宋体" w:hAnsi="宋体" w:cs="宋体"/>
-          <w:color w:val="333333"/>
-          <w:kern w:val="0"/>
-          <w:sz w:val="24"/>
-          <w:szCs w:val="24"/>
-        </w:rPr>
-      </w:pPr>
+          <w:b/>
+          <w:color w:val="333333"/>
+          <w:kern w:val="0"/>
+          <w:sz w:val="24"/>
+          <w:szCs w:val="24"/>
+        </w:rPr>
+      </w:pPr>
+      <w:r>
+        <w:rPr>
+          <w:rFonts w:ascii="宋体" w:eastAsia="宋体" w:hAnsi="宋体" w:cs="宋体" w:hint="eastAsia"/>
+          <w:b/>
+          <w:color w:val="333333"/>
+          <w:kern w:val="0"/>
+          <w:sz w:val="24"/>
+          <w:szCs w:val="24"/>
+        </w:rPr>
+        <w:t>提交</w:t>
+      </w:r>
+      <w:r>
+        <w:rPr>
+          <w:rFonts w:ascii="宋体" w:eastAsia="宋体" w:hAnsi="宋体" w:cs="宋体" w:hint="eastAsia"/>
+          <w:b/>
+          <w:color w:val="333333"/>
+          <w:kern w:val="0"/>
+          <w:sz w:val="24"/>
+          <w:szCs w:val="24"/>
+        </w:rPr>
+        <w:t>方式：</w:t>
+      </w:r>
     </w:p>
     <w:p>
       <w:pPr>
+        <w:pStyle w:val="a8"/>
+        <w:numPr>
+          <w:ilvl w:val="0"/>
+          <w:numId w:val="5"/>
+        </w:numPr>
+        <w:tabs>
+          <w:tab w:val="left" w:pos="1418"/>
+        </w:tabs>
+        <w:spacing w:beforeLines="50" w:before="156" w:afterLines="50" w:after="156"/>
+        <w:ind w:firstLineChars="0" w:firstLine="206"/>
+        <w:jc w:val="left"/>
+        <w:rPr>
+          <w:rFonts w:ascii="宋体" w:eastAsia="宋体" w:hAnsi="宋体" w:cs="宋体"/>
+          <w:color w:val="333333"/>
+          <w:kern w:val="0"/>
+          <w:sz w:val="24"/>
+          <w:szCs w:val="24"/>
+        </w:rPr>
+      </w:pPr>
+      <w:r>
+        <w:rPr>
+          <w:rFonts w:ascii="宋体" w:eastAsia="宋体" w:hAnsi="宋体" w:cs="宋体" w:hint="eastAsia"/>
+          <w:color w:val="333333"/>
+          <w:kern w:val="0"/>
+          <w:sz w:val="24"/>
+          <w:szCs w:val="24"/>
+        </w:rPr>
+        <w:t>文</w:t>
+      </w:r>
+      <w:r>
+        <w:rPr>
+          <w:rFonts w:ascii="宋体" w:eastAsia="宋体" w:hAnsi="宋体" w:cs="宋体" w:hint="eastAsia"/>
+          <w:color w:val="333333"/>
+          <w:kern w:val="0"/>
+          <w:sz w:val="24"/>
+          <w:szCs w:val="24"/>
+        </w:rPr>
+        <w:t>件压缩包</w:t>
+      </w:r>
+      <w:r>
+        <w:rPr>
+          <w:rFonts w:ascii="宋体" w:eastAsia="宋体" w:hAnsi="宋体" w:cs="宋体" w:hint="eastAsia"/>
+          <w:color w:val="333333"/>
+          <w:kern w:val="0"/>
+          <w:sz w:val="24"/>
+          <w:szCs w:val="24"/>
+        </w:rPr>
+        <w:t>：学号_姓名_作业</w:t>
+      </w:r>
+      <w:r>
+        <w:rPr>
+          <w:rFonts w:ascii="宋体" w:eastAsia="宋体" w:hAnsi="宋体" w:cs="宋体" w:hint="eastAsia"/>
+          <w:color w:val="333333"/>
+          <w:kern w:val="0"/>
+          <w:sz w:val="24"/>
+          <w:szCs w:val="24"/>
+        </w:rPr>
+        <w:t>七</w:t>
+      </w:r>
+      <w:r>
+        <w:rPr>
+          <w:rFonts w:ascii="宋体" w:eastAsia="宋体" w:hAnsi="宋体" w:cs="宋体" w:hint="eastAsia"/>
+          <w:color w:val="333333"/>
+          <w:kern w:val="0"/>
+          <w:sz w:val="24"/>
+          <w:szCs w:val="24"/>
+        </w:rPr>
+        <w:t>.</w:t>
+      </w:r>
+      <w:r>
+        <w:rPr>
+          <w:rFonts w:ascii="宋体" w:eastAsia="宋体" w:hAnsi="宋体" w:cs="宋体"/>
+          <w:color w:val="333333"/>
+          <w:kern w:val="0"/>
+          <w:sz w:val="24"/>
+          <w:szCs w:val="24"/>
+        </w:rPr>
+        <w:t>zip</w:t>
+      </w:r>
+      <w:r>
+        <w:rPr>
+          <w:rFonts w:ascii="宋体" w:eastAsia="宋体" w:hAnsi="宋体" w:cs="宋体" w:hint="eastAsia"/>
+          <w:color w:val="333333"/>
+          <w:kern w:val="0"/>
+          <w:sz w:val="24"/>
+          <w:szCs w:val="24"/>
+        </w:rPr>
+        <w:t>；</w:t>
+      </w:r>
+    </w:p>
+    <w:p>
+      <w:pPr>
+        <w:pStyle w:val="a8"/>
+        <w:numPr>
+          <w:ilvl w:val="0"/>
+          <w:numId w:val="5"/>
+        </w:numPr>
+        <w:tabs>
+          <w:tab w:val="left" w:pos="1134"/>
+          <w:tab w:val="left" w:pos="1560"/>
+        </w:tabs>
+        <w:spacing w:beforeLines="50" w:before="156" w:afterLines="50" w:after="156"/>
+        <w:ind w:left="567" w:firstLineChars="295" w:firstLine="708"/>
+        <w:jc w:val="left"/>
+        <w:rPr>
+          <w:rFonts w:ascii="宋体" w:eastAsia="宋体" w:hAnsi="宋体" w:cs="宋体"/>
+          <w:color w:val="333333"/>
+          <w:kern w:val="0"/>
+          <w:sz w:val="24"/>
+          <w:szCs w:val="24"/>
+        </w:rPr>
+      </w:pPr>
+      <w:r>
+        <w:rPr>
+          <w:rFonts w:ascii="宋体" w:eastAsia="宋体" w:hAnsi="宋体" w:cs="宋体" w:hint="eastAsia"/>
+          <w:color w:val="333333"/>
+          <w:kern w:val="0"/>
+          <w:sz w:val="24"/>
+          <w:szCs w:val="24"/>
+        </w:rPr>
+        <w:t>电邮：</w:t>
+      </w:r>
+      <w:hyperlink r:id="rId7" w:history="1">
+        <w:r>
+          <w:rPr>
+            <w:rFonts w:ascii="宋体" w:eastAsia="宋体" w:hAnsi="宋体" w:cs="宋体" w:hint="eastAsia"/>
+            <w:color w:val="333333"/>
+            <w:kern w:val="0"/>
+            <w:sz w:val="24"/>
+            <w:szCs w:val="24"/>
+          </w:rPr>
+          <w:t>cmh</w:t>
+        </w:r>
+        <w:r>
+          <w:rPr>
+            <w:rFonts w:ascii="宋体" w:eastAsia="宋体" w:hAnsi="宋体" w:cs="宋体"/>
+            <w:color w:val="333333"/>
+            <w:kern w:val="0"/>
+            <w:sz w:val="24"/>
+            <w:szCs w:val="24"/>
+          </w:rPr>
+          <w:t>@seu.edu.cn</w:t>
+        </w:r>
+      </w:hyperlink>
+      <w:r>
+        <w:rPr>
+          <w:rFonts w:ascii="宋体" w:eastAsia="宋体" w:hAnsi="宋体" w:cs="宋体"/>
+          <w:color w:val="333333"/>
+          <w:kern w:val="0"/>
+          <w:sz w:val="24"/>
+          <w:szCs w:val="24"/>
+        </w:rPr>
+        <w:t>,</w:t>
+      </w:r>
+      <w:r>
+        <w:rPr>
+          <w:rFonts w:ascii="宋体" w:eastAsia="宋体" w:hAnsi="宋体" w:cs="宋体"/>
+          <w:color w:val="333333"/>
+          <w:kern w:val="0"/>
+          <w:sz w:val="24"/>
+          <w:szCs w:val="24"/>
+        </w:rPr>
+        <w:t xml:space="preserve"> </w:t>
+      </w:r>
+      <w:r>
+        <w:rPr>
+          <w:rFonts w:ascii="宋体" w:eastAsia="宋体" w:hAnsi="宋体" w:cs="宋体" w:hint="eastAsia"/>
+          <w:color w:val="333333"/>
+          <w:kern w:val="0"/>
+          <w:sz w:val="24"/>
+          <w:szCs w:val="24"/>
+        </w:rPr>
+        <w:t>邮件主题：学号_姓名_作业</w:t>
+      </w:r>
+      <w:r>
+        <w:rPr>
+          <w:rFonts w:ascii="宋体" w:eastAsia="宋体" w:hAnsi="宋体" w:cs="宋体" w:hint="eastAsia"/>
+          <w:color w:val="333333"/>
+          <w:kern w:val="0"/>
+          <w:sz w:val="24"/>
+          <w:szCs w:val="24"/>
+        </w:rPr>
+        <w:t>七</w:t>
+      </w:r>
+      <w:r>
+        <w:rPr>
+          <w:rFonts w:ascii="宋体" w:eastAsia="宋体" w:hAnsi="宋体" w:cs="宋体" w:hint="eastAsia"/>
+          <w:color w:val="333333"/>
+          <w:kern w:val="0"/>
+          <w:sz w:val="24"/>
+          <w:szCs w:val="24"/>
+        </w:rPr>
+        <w:t>；</w:t>
+      </w:r>
+    </w:p>
+    <w:p>
+      <w:pPr>
+        <w:pStyle w:val="a8"/>
+        <w:widowControl/>
+        <w:numPr>
+          <w:ilvl w:val="0"/>
+          <w:numId w:val="5"/>
+        </w:numPr>
+        <w:spacing w:beforeLines="50" w:before="156" w:afterLines="50" w:after="156"/>
+        <w:ind w:left="567" w:firstLineChars="295" w:firstLine="708"/>
+        <w:jc w:val="left"/>
+        <w:rPr>
+          <w:rFonts w:ascii="宋体" w:eastAsia="宋体" w:hAnsi="宋体" w:cs="宋体"/>
+          <w:color w:val="333333"/>
+          <w:kern w:val="0"/>
+          <w:sz w:val="24"/>
+          <w:szCs w:val="24"/>
+        </w:rPr>
+      </w:pPr>
+      <w:r>
+        <w:rPr>
+          <w:rFonts w:ascii="宋体" w:eastAsia="宋体" w:hAnsi="宋体" w:cs="宋体" w:hint="eastAsia"/>
+          <w:color w:val="333333"/>
+          <w:kern w:val="0"/>
+          <w:sz w:val="24"/>
+          <w:szCs w:val="24"/>
+        </w:rPr>
+        <w:t>推送到GitHub仓库</w:t>
+      </w:r>
+      <w:r>
+        <w:rPr>
+          <w:rFonts w:ascii="宋体" w:eastAsia="宋体" w:hAnsi="宋体" w:cs="宋体" w:hint="eastAsia"/>
+          <w:color w:val="333333"/>
+          <w:kern w:val="0"/>
+          <w:sz w:val="24"/>
+          <w:szCs w:val="24"/>
+        </w:rPr>
+        <w:t>。</w:t>
+      </w:r>
+    </w:p>
+    <w:p>
+      <w:pPr>
         <w:widowControl/>
         <w:spacing w:before="150" w:after="150"/>
+        <w:ind w:firstLineChars="200" w:firstLine="482"/>
         <w:jc w:val="left"/>
         <w:rPr>
           <w:rFonts w:ascii="宋体" w:eastAsia="宋体" w:hAnsi="宋体" w:cs="宋体"/>
-          <w:color w:val="333333"/>
-          <w:kern w:val="0"/>
-          <w:sz w:val="24"/>
-          <w:szCs w:val="24"/>
-        </w:rPr>
-      </w:pPr>
-      <w:r>
-        <w:rPr>
-          <w:rFonts w:ascii="宋体" w:eastAsia="宋体" w:hAnsi="宋体" w:cs="宋体" w:hint="eastAsia"/>
-          <w:color w:val="333333"/>
-          <w:kern w:val="0"/>
-          <w:sz w:val="24"/>
-          <w:szCs w:val="24"/>
-        </w:rPr>
-        <w:t xml:space="preserve">参考： </w:t>
+          <w:b/>
+          <w:color w:val="333333"/>
+          <w:kern w:val="0"/>
+          <w:sz w:val="24"/>
+          <w:szCs w:val="24"/>
+        </w:rPr>
+      </w:pPr>
+      <w:r>
+        <w:rPr>
+          <w:rFonts w:ascii="宋体" w:eastAsia="宋体" w:hAnsi="宋体" w:cs="宋体" w:hint="eastAsia"/>
+          <w:b/>
+          <w:color w:val="333333"/>
+          <w:kern w:val="0"/>
+          <w:sz w:val="24"/>
+          <w:szCs w:val="24"/>
+        </w:rPr>
+        <w:t>参考</w:t>
+      </w:r>
+      <w:r>
+        <w:rPr>
+          <w:rFonts w:ascii="宋体" w:eastAsia="宋体" w:hAnsi="宋体" w:cs="宋体" w:hint="eastAsia"/>
+          <w:b/>
+          <w:color w:val="333333"/>
+          <w:kern w:val="0"/>
+          <w:sz w:val="24"/>
+          <w:szCs w:val="24"/>
+        </w:rPr>
+        <w:t>文献</w:t>
+      </w:r>
+      <w:r>
+        <w:rPr>
+          <w:rFonts w:ascii="宋体" w:eastAsia="宋体" w:hAnsi="宋体" w:cs="宋体" w:hint="eastAsia"/>
+          <w:b/>
+          <w:color w:val="333333"/>
+          <w:kern w:val="0"/>
+          <w:sz w:val="24"/>
+          <w:szCs w:val="24"/>
+        </w:rPr>
+        <w:t xml:space="preserve">： </w:t>
       </w:r>
     </w:p>
     <w:p>
@@ -533,15 +967,353 @@
         </w:rPr>
         <w:t xml:space="preserve"> </w:t>
       </w:r>
-      <w:r>
-        <w:rPr>
-          <w:rFonts w:ascii="宋体" w:eastAsia="宋体" w:hAnsi="宋体" w:cs="宋体"/>
-          <w:color w:val="333333"/>
-          <w:kern w:val="0"/>
-          <w:sz w:val="24"/>
-          <w:szCs w:val="24"/>
-        </w:rPr>
-        <w:t>http://www.iapws.org/release.html</w:t>
+      <w:hyperlink r:id="rId8" w:history="1">
+        <w:r>
+          <w:rPr>
+            <w:rStyle w:val="a3"/>
+            <w:rFonts w:ascii="宋体" w:eastAsia="宋体" w:hAnsi="宋体" w:cs="宋体"/>
+            <w:kern w:val="0"/>
+            <w:sz w:val="24"/>
+            <w:szCs w:val="24"/>
+          </w:rPr>
+          <w:t>http://www.iapws.org/release.html</w:t>
+        </w:r>
+      </w:hyperlink>
+    </w:p>
+    <w:p>
+      <w:pPr>
+        <w:widowControl/>
+        <w:spacing w:before="150" w:after="150"/>
+        <w:jc w:val="left"/>
+        <w:rPr>
+          <w:rFonts w:ascii="宋体" w:eastAsia="宋体" w:hAnsi="宋体" w:cs="宋体"/>
+          <w:color w:val="333333"/>
+          <w:kern w:val="0"/>
+          <w:sz w:val="24"/>
+          <w:szCs w:val="24"/>
+        </w:rPr>
+      </w:pPr>
+      <w:r>
+        <w:rPr>
+          <w:rFonts w:ascii="宋体" w:eastAsia="宋体" w:hAnsi="宋体" w:cs="宋体"/>
+          <w:color w:val="333333"/>
+          <w:kern w:val="0"/>
+          <w:sz w:val="24"/>
+          <w:szCs w:val="24"/>
+        </w:rPr>
+        <w:t xml:space="preserve">          </w:t>
+      </w:r>
+      <w:r>
+        <w:rPr>
+          <w:rFonts w:ascii="宋体" w:eastAsia="宋体" w:hAnsi="宋体" w:cs="宋体" w:hint="eastAsia"/>
+          <w:color w:val="333333"/>
+          <w:kern w:val="0"/>
+          <w:sz w:val="24"/>
+          <w:szCs w:val="24"/>
+        </w:rPr>
+        <w:t>拷贝</w:t>
+      </w:r>
+      <w:r>
+        <w:rPr>
+          <w:rFonts w:ascii="宋体" w:eastAsia="宋体" w:hAnsi="宋体" w:cs="宋体" w:hint="eastAsia"/>
+          <w:color w:val="333333"/>
+          <w:kern w:val="0"/>
+          <w:sz w:val="24"/>
+          <w:szCs w:val="24"/>
+        </w:rPr>
+        <w:t>U盘</w:t>
+      </w:r>
+      <w:r>
+        <w:rPr>
+          <w:rFonts w:ascii="宋体" w:eastAsia="宋体" w:hAnsi="宋体" w:cs="宋体" w:hint="eastAsia"/>
+          <w:color w:val="333333"/>
+          <w:kern w:val="0"/>
+          <w:sz w:val="24"/>
+          <w:szCs w:val="24"/>
+        </w:rPr>
+        <w:t>内容</w:t>
+      </w:r>
+      <w:r>
+        <w:rPr>
+          <w:rFonts w:ascii="宋体" w:eastAsia="宋体" w:hAnsi="宋体" w:cs="宋体" w:hint="eastAsia"/>
+          <w:color w:val="333333"/>
+          <w:kern w:val="0"/>
+          <w:sz w:val="24"/>
+          <w:szCs w:val="24"/>
+        </w:rPr>
+        <w:t>中IF</w:t>
+      </w:r>
+      <w:r>
+        <w:rPr>
+          <w:rFonts w:ascii="宋体" w:eastAsia="宋体" w:hAnsi="宋体" w:cs="宋体"/>
+          <w:color w:val="333333"/>
+          <w:kern w:val="0"/>
+          <w:sz w:val="24"/>
+          <w:szCs w:val="24"/>
+        </w:rPr>
+        <w:t>97</w:t>
+      </w:r>
+      <w:r>
+        <w:rPr>
+          <w:rFonts w:ascii="宋体" w:eastAsia="宋体" w:hAnsi="宋体" w:cs="宋体" w:hint="eastAsia"/>
+          <w:color w:val="333333"/>
+          <w:kern w:val="0"/>
+          <w:sz w:val="24"/>
+          <w:szCs w:val="24"/>
+        </w:rPr>
+        <w:t>目录</w:t>
+      </w:r>
+      <w:r>
+        <w:rPr>
+          <w:rFonts w:ascii="宋体" w:eastAsia="宋体" w:hAnsi="宋体" w:cs="宋体" w:hint="eastAsia"/>
+          <w:color w:val="333333"/>
+          <w:kern w:val="0"/>
+          <w:sz w:val="24"/>
+          <w:szCs w:val="24"/>
+        </w:rPr>
+        <w:t>下有</w:t>
+      </w:r>
+      <w:r>
+        <w:rPr>
+          <w:rFonts w:ascii="宋体" w:eastAsia="宋体" w:hAnsi="宋体" w:cs="宋体" w:hint="eastAsia"/>
+          <w:color w:val="333333"/>
+          <w:kern w:val="0"/>
+          <w:sz w:val="24"/>
+          <w:szCs w:val="24"/>
+        </w:rPr>
+        <w:t>下载好的</w:t>
+      </w:r>
+      <w:r>
+        <w:t>IAPWS</w:t>
+      </w:r>
+      <w:r>
+        <w:rPr>
+          <w:rFonts w:ascii="宋体" w:eastAsia="宋体" w:hAnsi="宋体" w:cs="宋体" w:hint="eastAsia"/>
+          <w:color w:val="333333"/>
+          <w:kern w:val="0"/>
+          <w:sz w:val="24"/>
+          <w:szCs w:val="24"/>
+        </w:rPr>
+        <w:t>文档：</w:t>
+      </w:r>
+    </w:p>
+    <w:p>
+      <w:pPr>
+        <w:widowControl/>
+        <w:spacing w:before="150" w:after="150"/>
+        <w:ind w:firstLineChars="700" w:firstLine="1680"/>
+        <w:jc w:val="left"/>
+        <w:rPr>
+          <w:rFonts w:ascii="宋体" w:eastAsia="宋体" w:hAnsi="宋体" w:cs="宋体"/>
+          <w:color w:val="333333"/>
+          <w:kern w:val="0"/>
+          <w:sz w:val="24"/>
+          <w:szCs w:val="24"/>
+        </w:rPr>
+      </w:pPr>
+      <w:r>
+        <w:rPr>
+          <w:rFonts w:ascii="宋体" w:eastAsia="宋体" w:hAnsi="宋体" w:cs="宋体" w:hint="eastAsia"/>
+          <w:color w:val="333333"/>
+          <w:kern w:val="0"/>
+          <w:sz w:val="24"/>
+          <w:szCs w:val="24"/>
+        </w:rPr>
+        <w:t>1）</w:t>
+      </w:r>
+      <w:r>
+        <w:rPr>
+          <w:rFonts w:ascii="宋体" w:eastAsia="宋体" w:hAnsi="宋体" w:cs="宋体" w:hint="eastAsia"/>
+          <w:color w:val="333333"/>
+          <w:kern w:val="0"/>
+          <w:sz w:val="24"/>
+          <w:szCs w:val="24"/>
+        </w:rPr>
+        <w:t>IAPWS-IF</w:t>
+      </w:r>
+      <w:r>
+        <w:rPr>
+          <w:rFonts w:ascii="宋体" w:eastAsia="宋体" w:hAnsi="宋体" w:cs="宋体"/>
+          <w:color w:val="333333"/>
+          <w:kern w:val="0"/>
+          <w:sz w:val="24"/>
+          <w:szCs w:val="24"/>
+        </w:rPr>
+        <w:t>97</w:t>
+      </w:r>
+      <w:r>
+        <w:rPr>
+          <w:rFonts w:ascii="宋体" w:eastAsia="宋体" w:hAnsi="宋体" w:cs="宋体" w:hint="eastAsia"/>
+          <w:color w:val="333333"/>
+          <w:kern w:val="0"/>
+          <w:sz w:val="24"/>
+          <w:szCs w:val="24"/>
+        </w:rPr>
+        <w:t>公式：</w:t>
+      </w:r>
+      <w:r>
+        <w:rPr>
+          <w:rFonts w:ascii="宋体" w:eastAsia="宋体" w:hAnsi="宋体" w:cs="宋体"/>
+          <w:color w:val="333333"/>
+          <w:kern w:val="0"/>
+          <w:sz w:val="24"/>
+          <w:szCs w:val="24"/>
+        </w:rPr>
+        <w:t>IF97-Rev.pdf</w:t>
+      </w:r>
+    </w:p>
+    <w:p>
+      <w:pPr>
+        <w:widowControl/>
+        <w:spacing w:before="150" w:after="150"/>
+        <w:ind w:firstLineChars="700" w:firstLine="1680"/>
+        <w:jc w:val="left"/>
+        <w:rPr>
+          <w:rFonts w:ascii="宋体" w:eastAsia="宋体" w:hAnsi="宋体" w:cs="宋体"/>
+          <w:color w:val="333333"/>
+          <w:kern w:val="0"/>
+          <w:sz w:val="24"/>
+          <w:szCs w:val="24"/>
+        </w:rPr>
+      </w:pPr>
+      <w:r>
+        <w:rPr>
+          <w:rFonts w:ascii="宋体" w:eastAsia="宋体" w:hAnsi="宋体" w:cs="宋体" w:hint="eastAsia"/>
+          <w:color w:val="333333"/>
+          <w:kern w:val="0"/>
+          <w:sz w:val="24"/>
+          <w:szCs w:val="24"/>
+        </w:rPr>
+        <w:t>2）</w:t>
+      </w:r>
+      <w:r>
+        <w:rPr>
+          <w:rFonts w:ascii="宋体" w:eastAsia="宋体" w:hAnsi="宋体" w:cs="宋体" w:hint="eastAsia"/>
+          <w:color w:val="333333"/>
+          <w:kern w:val="0"/>
+          <w:sz w:val="24"/>
+          <w:szCs w:val="24"/>
+        </w:rPr>
+        <w:t>补充公式</w:t>
+      </w:r>
+      <w:r>
+        <w:rPr>
+          <w:rFonts w:ascii="宋体" w:eastAsia="宋体" w:hAnsi="宋体" w:cs="宋体" w:hint="eastAsia"/>
+          <w:color w:val="333333"/>
+          <w:kern w:val="0"/>
+          <w:sz w:val="24"/>
+          <w:szCs w:val="24"/>
+        </w:rPr>
+        <w:t>：</w:t>
+      </w:r>
+      <w:r>
+        <w:rPr>
+          <w:rFonts w:ascii="宋体" w:eastAsia="宋体" w:hAnsi="宋体" w:cs="宋体"/>
+          <w:color w:val="333333"/>
+          <w:kern w:val="0"/>
+          <w:sz w:val="24"/>
+          <w:szCs w:val="24"/>
+        </w:rPr>
+        <w:t>Supp-phs3-2014.pdf</w:t>
+      </w:r>
+    </w:p>
+    <w:p>
+      <w:pPr>
+        <w:widowControl/>
+        <w:spacing w:before="150" w:after="150"/>
+        <w:ind w:firstLineChars="1358" w:firstLine="3259"/>
+        <w:jc w:val="left"/>
+        <w:rPr>
+          <w:rFonts w:ascii="宋体" w:eastAsia="宋体" w:hAnsi="宋体" w:cs="宋体"/>
+          <w:color w:val="333333"/>
+          <w:kern w:val="0"/>
+          <w:sz w:val="24"/>
+          <w:szCs w:val="24"/>
+        </w:rPr>
+      </w:pPr>
+      <w:r>
+        <w:rPr>
+          <w:rFonts w:ascii="宋体" w:eastAsia="宋体" w:hAnsi="宋体" w:cs="宋体"/>
+          <w:color w:val="333333"/>
+          <w:kern w:val="0"/>
+          <w:sz w:val="24"/>
+          <w:szCs w:val="24"/>
+        </w:rPr>
+        <w:t>Supp-PHS12-2014.pdf</w:t>
+      </w:r>
+    </w:p>
+    <w:p>
+      <w:pPr>
+        <w:widowControl/>
+        <w:spacing w:before="150" w:after="150"/>
+        <w:ind w:firstLineChars="1358" w:firstLine="3259"/>
+        <w:jc w:val="left"/>
+        <w:rPr>
+          <w:rFonts w:ascii="宋体" w:eastAsia="宋体" w:hAnsi="宋体" w:cs="宋体"/>
+          <w:color w:val="333333"/>
+          <w:kern w:val="0"/>
+          <w:sz w:val="24"/>
+          <w:szCs w:val="24"/>
+        </w:rPr>
+      </w:pPr>
+      <w:r>
+        <w:rPr>
+          <w:rFonts w:ascii="宋体" w:eastAsia="宋体" w:hAnsi="宋体" w:cs="宋体"/>
+          <w:color w:val="333333"/>
+          <w:kern w:val="0"/>
+          <w:sz w:val="24"/>
+          <w:szCs w:val="24"/>
+        </w:rPr>
+        <w:t>Supp-Tv(</w:t>
+      </w:r>
+      <w:proofErr w:type="gramStart"/>
+      <w:r>
+        <w:rPr>
+          <w:rFonts w:ascii="宋体" w:eastAsia="宋体" w:hAnsi="宋体" w:cs="宋体"/>
+          <w:color w:val="333333"/>
+          <w:kern w:val="0"/>
+          <w:sz w:val="24"/>
+          <w:szCs w:val="24"/>
+        </w:rPr>
+        <w:t>ph,ps</w:t>
+      </w:r>
+      <w:proofErr w:type="gramEnd"/>
+      <w:r>
+        <w:rPr>
+          <w:rFonts w:ascii="宋体" w:eastAsia="宋体" w:hAnsi="宋体" w:cs="宋体"/>
+          <w:color w:val="333333"/>
+          <w:kern w:val="0"/>
+          <w:sz w:val="24"/>
+          <w:szCs w:val="24"/>
+        </w:rPr>
+        <w:t>)3-2014.pdf</w:t>
+      </w:r>
+    </w:p>
+    <w:p>
+      <w:pPr>
+        <w:widowControl/>
+        <w:spacing w:before="150" w:after="150"/>
+        <w:ind w:firstLineChars="1358" w:firstLine="3259"/>
+        <w:jc w:val="left"/>
+        <w:rPr>
+          <w:rFonts w:ascii="宋体" w:eastAsia="宋体" w:hAnsi="宋体" w:cs="宋体"/>
+          <w:color w:val="333333"/>
+          <w:kern w:val="0"/>
+          <w:sz w:val="24"/>
+          <w:szCs w:val="24"/>
+        </w:rPr>
+      </w:pPr>
+      <w:bookmarkStart w:id="0" w:name="_GoBack"/>
+      <w:bookmarkEnd w:id="0"/>
+      <w:r>
+        <w:rPr>
+          <w:rFonts w:ascii="宋体" w:eastAsia="宋体" w:hAnsi="宋体" w:cs="宋体"/>
+          <w:color w:val="333333"/>
+          <w:kern w:val="0"/>
+          <w:sz w:val="24"/>
+          <w:szCs w:val="24"/>
+        </w:rPr>
+        <w:t>Supp-VPT3-2014.pdf</w:t>
       </w:r>
     </w:p>
     <w:p>
@@ -553,8 +1325,8 @@
       </w:pPr>
     </w:p>
     <w:sectPr>
-      <w:headerReference w:type="default" r:id="rId7"/>
-      <w:footerReference w:type="default" r:id="rId8"/>
+      <w:headerReference w:type="default" r:id="rId9"/>
+      <w:footerReference w:type="default" r:id="rId10"/>
       <w:pgSz w:w="11906" w:h="16838"/>
       <w:pgMar w:top="1440" w:right="1800" w:bottom="1440" w:left="1800" w:header="851" w:footer="992" w:gutter="0"/>
       <w:cols w:space="425"/>
@@ -647,6 +1419,12 @@
     <w:r>
       <w:t>2016年春季课程实践作业</w:t>
     </w:r>
+    <w:r>
+      <w:rPr>
+        <w:rFonts w:hint="eastAsia"/>
+      </w:rPr>
+      <w:t>七</w:t>
+    </w:r>
   </w:p>
 </w:hdr>
 </file>
@@ -654,6 +1432,95 @@
 <file path=word/numbering.xml><?xml version="1.0" encoding="utf-8"?>
 <w:numbering xmlns:wpc="http://schemas.microsoft.com/office/word/2010/wordprocessingCanvas" xmlns:cx="http://schemas.microsoft.com/office/drawing/2014/chartex" xmlns:mc="http://schemas.openxmlformats.org/markup-compatibility/2006" xmlns:o="urn:schemas-microsoft-com:office:office" xmlns:r="http://schemas.openxmlformats.org/officeDocument/2006/relationships" xmlns:m="http://schemas.openxmlformats.org/officeDocument/2006/math" xmlns:v="urn:schemas-microsoft-com:vml" xmlns:wp14="http://schemas.microsoft.com/office/word/2010/wordprocessingDrawing" xmlns:wp="http://schemas.openxmlformats.org/drawingml/2006/wordprocessingDrawing" xmlns:w10="urn:schemas-microsoft-com:office:word" xmlns:w="http://schemas.openxmlformats.org/wordprocessingml/2006/main" xmlns:w14="http://schemas.microsoft.com/office/word/2010/wordml" xmlns:w15="http://schemas.microsoft.com/office/word/2012/wordml" xmlns:w16se="http://schemas.microsoft.com/office/word/2015/wordml/symex" xmlns:wpg="http://schemas.microsoft.com/office/word/2010/wordprocessingGroup" xmlns:wpi="http://schemas.microsoft.com/office/word/2010/wordprocessingInk" xmlns:wne="http://schemas.microsoft.com/office/word/2006/wordml" xmlns:wps="http://schemas.microsoft.com/office/word/2010/wordprocessingShape" mc:Ignorable="w14 w15 w16se wp14">
   <w:abstractNum w:abstractNumId="0" w15:restartNumberingAfterBreak="0">
+    <w:nsid w:val="0DEA0F91"/>
+    <w:multiLevelType w:val="hybridMultilevel"/>
+    <w:tmpl w:val="0C48825A"/>
+    <w:lvl w:ilvl="0" w:tplc="388CAE94">
+      <w:start w:val="1"/>
+      <w:numFmt w:val="decimal"/>
+      <w:lvlText w:val="%1）"/>
+      <w:lvlJc w:val="left"/>
+      <w:pPr>
+        <w:ind w:left="1320" w:hanging="360"/>
+      </w:pPr>
+      <w:rPr>
+        <w:rFonts w:hint="default"/>
+      </w:rPr>
+    </w:lvl>
+    <w:lvl w:ilvl="1" w:tplc="04090019" w:tentative="1">
+      <w:start w:val="1"/>
+      <w:numFmt w:val="lowerLetter"/>
+      <w:lvlText w:val="%2)"/>
+      <w:lvlJc w:val="left"/>
+      <w:pPr>
+        <w:ind w:left="1800" w:hanging="420"/>
+      </w:pPr>
+    </w:lvl>
+    <w:lvl w:ilvl="2" w:tplc="0409001B" w:tentative="1">
+      <w:start w:val="1"/>
+      <w:numFmt w:val="lowerRoman"/>
+      <w:lvlText w:val="%3."/>
+      <w:lvlJc w:val="right"/>
+      <w:pPr>
+        <w:ind w:left="2220" w:hanging="420"/>
+      </w:pPr>
+    </w:lvl>
+    <w:lvl w:ilvl="3" w:tplc="0409000F" w:tentative="1">
+      <w:start w:val="1"/>
+      <w:numFmt w:val="decimal"/>
+      <w:lvlText w:val="%4."/>
+      <w:lvlJc w:val="left"/>
+      <w:pPr>
+        <w:ind w:left="2640" w:hanging="420"/>
+      </w:pPr>
+    </w:lvl>
+    <w:lvl w:ilvl="4" w:tplc="04090019" w:tentative="1">
+      <w:start w:val="1"/>
+      <w:numFmt w:val="lowerLetter"/>
+      <w:lvlText w:val="%5)"/>
+      <w:lvlJc w:val="left"/>
+      <w:pPr>
+        <w:ind w:left="3060" w:hanging="420"/>
+      </w:pPr>
+    </w:lvl>
+    <w:lvl w:ilvl="5" w:tplc="0409001B" w:tentative="1">
+      <w:start w:val="1"/>
+      <w:numFmt w:val="lowerRoman"/>
+      <w:lvlText w:val="%6."/>
+      <w:lvlJc w:val="right"/>
+      <w:pPr>
+        <w:ind w:left="3480" w:hanging="420"/>
+      </w:pPr>
+    </w:lvl>
+    <w:lvl w:ilvl="6" w:tplc="0409000F" w:tentative="1">
+      <w:start w:val="1"/>
+      <w:numFmt w:val="decimal"/>
+      <w:lvlText w:val="%7."/>
+      <w:lvlJc w:val="left"/>
+      <w:pPr>
+        <w:ind w:left="3900" w:hanging="420"/>
+      </w:pPr>
+    </w:lvl>
+    <w:lvl w:ilvl="7" w:tplc="04090019" w:tentative="1">
+      <w:start w:val="1"/>
+      <w:numFmt w:val="lowerLetter"/>
+      <w:lvlText w:val="%8)"/>
+      <w:lvlJc w:val="left"/>
+      <w:pPr>
+        <w:ind w:left="4320" w:hanging="420"/>
+      </w:pPr>
+    </w:lvl>
+    <w:lvl w:ilvl="8" w:tplc="0409001B" w:tentative="1">
+      <w:start w:val="1"/>
+      <w:numFmt w:val="lowerRoman"/>
+      <w:lvlText w:val="%9."/>
+      <w:lvlJc w:val="right"/>
+      <w:pPr>
+        <w:ind w:left="4740" w:hanging="420"/>
+      </w:pPr>
+    </w:lvl>
+  </w:abstractNum>
+  <w:abstractNum w:abstractNumId="1" w15:restartNumberingAfterBreak="0">
     <w:nsid w:val="1ADD3548"/>
     <w:multiLevelType w:val="hybridMultilevel"/>
     <w:tmpl w:val="CFD4755E"/>
@@ -742,7 +1609,96 @@
       </w:pPr>
     </w:lvl>
   </w:abstractNum>
-  <w:abstractNum w:abstractNumId="1" w15:restartNumberingAfterBreak="0">
+  <w:abstractNum w:abstractNumId="2" w15:restartNumberingAfterBreak="0">
+    <w:nsid w:val="382361A7"/>
+    <w:multiLevelType w:val="hybridMultilevel"/>
+    <w:tmpl w:val="A30ECB9A"/>
+    <w:lvl w:ilvl="0" w:tplc="E72294BE">
+      <w:start w:val="1"/>
+      <w:numFmt w:val="decimal"/>
+      <w:lvlText w:val="%1）"/>
+      <w:lvlJc w:val="left"/>
+      <w:pPr>
+        <w:ind w:left="1070" w:hanging="360"/>
+      </w:pPr>
+      <w:rPr>
+        <w:rFonts w:hint="default"/>
+      </w:rPr>
+    </w:lvl>
+    <w:lvl w:ilvl="1" w:tplc="04090019" w:tentative="1">
+      <w:start w:val="1"/>
+      <w:numFmt w:val="lowerLetter"/>
+      <w:lvlText w:val="%2)"/>
+      <w:lvlJc w:val="left"/>
+      <w:pPr>
+        <w:ind w:left="1550" w:hanging="420"/>
+      </w:pPr>
+    </w:lvl>
+    <w:lvl w:ilvl="2" w:tplc="0409001B" w:tentative="1">
+      <w:start w:val="1"/>
+      <w:numFmt w:val="lowerRoman"/>
+      <w:lvlText w:val="%3."/>
+      <w:lvlJc w:val="right"/>
+      <w:pPr>
+        <w:ind w:left="1970" w:hanging="420"/>
+      </w:pPr>
+    </w:lvl>
+    <w:lvl w:ilvl="3" w:tplc="0409000F" w:tentative="1">
+      <w:start w:val="1"/>
+      <w:numFmt w:val="decimal"/>
+      <w:lvlText w:val="%4."/>
+      <w:lvlJc w:val="left"/>
+      <w:pPr>
+        <w:ind w:left="2390" w:hanging="420"/>
+      </w:pPr>
+    </w:lvl>
+    <w:lvl w:ilvl="4" w:tplc="04090019" w:tentative="1">
+      <w:start w:val="1"/>
+      <w:numFmt w:val="lowerLetter"/>
+      <w:lvlText w:val="%5)"/>
+      <w:lvlJc w:val="left"/>
+      <w:pPr>
+        <w:ind w:left="2810" w:hanging="420"/>
+      </w:pPr>
+    </w:lvl>
+    <w:lvl w:ilvl="5" w:tplc="0409001B" w:tentative="1">
+      <w:start w:val="1"/>
+      <w:numFmt w:val="lowerRoman"/>
+      <w:lvlText w:val="%6."/>
+      <w:lvlJc w:val="right"/>
+      <w:pPr>
+        <w:ind w:left="3230" w:hanging="420"/>
+      </w:pPr>
+    </w:lvl>
+    <w:lvl w:ilvl="6" w:tplc="0409000F" w:tentative="1">
+      <w:start w:val="1"/>
+      <w:numFmt w:val="decimal"/>
+      <w:lvlText w:val="%7."/>
+      <w:lvlJc w:val="left"/>
+      <w:pPr>
+        <w:ind w:left="3650" w:hanging="420"/>
+      </w:pPr>
+    </w:lvl>
+    <w:lvl w:ilvl="7" w:tplc="04090019" w:tentative="1">
+      <w:start w:val="1"/>
+      <w:numFmt w:val="lowerLetter"/>
+      <w:lvlText w:val="%8)"/>
+      <w:lvlJc w:val="left"/>
+      <w:pPr>
+        <w:ind w:left="4070" w:hanging="420"/>
+      </w:pPr>
+    </w:lvl>
+    <w:lvl w:ilvl="8" w:tplc="0409001B" w:tentative="1">
+      <w:start w:val="1"/>
+      <w:numFmt w:val="lowerRoman"/>
+      <w:lvlText w:val="%9."/>
+      <w:lvlJc w:val="right"/>
+      <w:pPr>
+        <w:ind w:left="4490" w:hanging="420"/>
+      </w:pPr>
+    </w:lvl>
+  </w:abstractNum>
+  <w:abstractNum w:abstractNumId="3" w15:restartNumberingAfterBreak="0">
     <w:nsid w:val="44716E63"/>
     <w:multiLevelType w:val="multilevel"/>
     <w:tmpl w:val="42C03F6C"/>
@@ -891,7 +1847,7 @@
       </w:rPr>
     </w:lvl>
   </w:abstractNum>
-  <w:abstractNum w:abstractNumId="2" w15:restartNumberingAfterBreak="0">
+  <w:abstractNum w:abstractNumId="4" w15:restartNumberingAfterBreak="0">
     <w:nsid w:val="66EC47E0"/>
     <w:multiLevelType w:val="hybridMultilevel"/>
     <w:tmpl w:val="EAE012B8"/>
@@ -981,13 +1937,19 @@
     </w:lvl>
   </w:abstractNum>
   <w:num w:numId="1">
+    <w:abstractNumId w:val="3"/>
+  </w:num>
+  <w:num w:numId="2">
+    <w:abstractNumId w:val="4"/>
+  </w:num>
+  <w:num w:numId="3">
     <w:abstractNumId w:val="1"/>
   </w:num>
-  <w:num w:numId="2">
+  <w:num w:numId="4">
+    <w:abstractNumId w:val="0"/>
+  </w:num>
+  <w:num w:numId="5">
     <w:abstractNumId w:val="2"/>
-  </w:num>
-  <w:num w:numId="3">
-    <w:abstractNumId w:val="0"/>
   </w:num>
 </w:numbering>
 </file>
